--- a/What is Git.docx
+++ b/What is Git.docx
@@ -4309,7 +4309,19 @@
                 <w:color w:val="51565E"/>
               </w:rPr>
               <w:br/>
-              <w:t>  git branch -a</w:t>
+              <w:t xml:space="preserve">  git branch </w:t>
+            </w:r>
+            <w:r>
+              <w:rPr>
+                <w:color w:val="51565E"/>
+              </w:rPr>
+              <w:t>–</w:t>
+            </w:r>
+            <w:r>
+              <w:rPr>
+                <w:color w:val="51565E"/>
+              </w:rPr>
+              <w:t>a</w:t>
             </w:r>
           </w:p>
         </w:tc>
@@ -6184,7 +6196,21 @@
                 <w:rFonts w:ascii="Arial" w:hAnsi="Arial" w:cs="Arial"/>
                 <w:color w:val="51565E"/>
               </w:rPr>
-              <w:t xml:space="preserve"> –list</w:t>
+              <w:t xml:space="preserve"> –</w:t>
+            </w:r>
+            <w:r>
+              <w:rPr>
+                <w:rFonts w:ascii="Arial" w:hAnsi="Arial" w:cs="Arial"/>
+                <w:color w:val="51565E"/>
+              </w:rPr>
+              <w:t>-</w:t>
+            </w:r>
+            <w:r>
+              <w:rPr>
+                <w:rFonts w:ascii="Arial" w:hAnsi="Arial" w:cs="Arial"/>
+                <w:color w:val="51565E"/>
+              </w:rPr>
+              <w:t>list</w:t>
             </w:r>
           </w:p>
         </w:tc>
@@ -6332,7 +6358,14 @@
                 <w:rFonts w:ascii="Arial" w:hAnsi="Arial" w:cs="Arial"/>
                 <w:color w:val="51565E"/>
               </w:rPr>
-              <w:t>pwd</w:t>
+              <w:t>P</w:t>
+            </w:r>
+            <w:r>
+              <w:rPr>
+                <w:rFonts w:ascii="Arial" w:hAnsi="Arial" w:cs="Arial"/>
+                <w:color w:val="51565E"/>
+              </w:rPr>
+              <w:t>wd</w:t>
             </w:r>
             <w:proofErr w:type="spellEnd"/>
           </w:p>
@@ -8803,12 +8836,28 @@
           <w:color w:val="51565E"/>
         </w:rPr>
       </w:pPr>
-      <w:r>
-        <w:rPr>
-          <w:rFonts w:ascii="Arial" w:hAnsi="Arial" w:cs="Arial"/>
-          <w:color w:val="51565E"/>
-        </w:rPr>
-        <w:t>Copy the "git remote add origin" URL.</w:t>
+      <w:proofErr w:type="gramStart"/>
+      <w:r>
+        <w:rPr>
+          <w:rFonts w:ascii="Arial" w:hAnsi="Arial" w:cs="Arial"/>
+          <w:color w:val="51565E"/>
+        </w:rPr>
+        <w:t>Copy the git remote add</w:t>
+      </w:r>
+      <w:proofErr w:type="gramEnd"/>
+      <w:r>
+        <w:rPr>
+          <w:rFonts w:ascii="Arial" w:hAnsi="Arial" w:cs="Arial"/>
+          <w:color w:val="51565E"/>
+        </w:rPr>
+        <w:t xml:space="preserve"> origin</w:t>
+      </w:r>
+      <w:r>
+        <w:rPr>
+          <w:rFonts w:ascii="Arial" w:hAnsi="Arial" w:cs="Arial"/>
+          <w:color w:val="51565E"/>
+        </w:rPr>
+        <w:t xml:space="preserve"> URL.</w:t>
       </w:r>
     </w:p>
     <w:p>
@@ -9020,7 +9069,21 @@
                 <w:rFonts w:ascii="Arial" w:hAnsi="Arial" w:cs="Arial"/>
                 <w:color w:val="51565E"/>
               </w:rPr>
-              <w:t>git remote -v</w:t>
+              <w:t xml:space="preserve">git remote </w:t>
+            </w:r>
+            <w:r>
+              <w:rPr>
+                <w:rFonts w:ascii="Arial" w:hAnsi="Arial" w:cs="Arial"/>
+                <w:color w:val="51565E"/>
+              </w:rPr>
+              <w:t>–</w:t>
+            </w:r>
+            <w:r>
+              <w:rPr>
+                <w:rFonts w:ascii="Arial" w:hAnsi="Arial" w:cs="Arial"/>
+                <w:color w:val="51565E"/>
+              </w:rPr>
+              <w:t>v</w:t>
             </w:r>
           </w:p>
         </w:tc>
@@ -9937,6 +10000,8 @@
         </w:rPr>
         <w:t>Git is a version control system used for tracking changes in computer files. It is generally used for source code management in software development.</w:t>
       </w:r>
+      <w:bookmarkStart w:id="0" w:name="_GoBack"/>
+      <w:bookmarkEnd w:id="0"/>
     </w:p>
     <w:p>
       <w:pPr>
@@ -24891,8 +24956,6 @@
         </w:rPr>
         <w:t>https://www.simplilearn.com/tutorials/git-tutorial/what-is-gitlab</w:t>
       </w:r>
-      <w:bookmarkStart w:id="0" w:name="_GoBack"/>
-      <w:bookmarkEnd w:id="0"/>
     </w:p>
     <w:p/>
     <w:sectPr>
@@ -32049,6 +32112,7 @@
   <w:style w:type="character" w:default="1" w:styleId="DefaultParagraphFont">
     <w:name w:val="Default Paragraph Font"/>
     <w:uiPriority w:val="1"/>
+    <w:semiHidden/>
     <w:unhideWhenUsed/>
   </w:style>
   <w:style w:type="table" w:default="1" w:styleId="TableNormal">
@@ -32468,6 +32532,7 @@
   <w:style w:type="character" w:default="1" w:styleId="DefaultParagraphFont">
     <w:name w:val="Default Paragraph Font"/>
     <w:uiPriority w:val="1"/>
+    <w:semiHidden/>
     <w:unhideWhenUsed/>
   </w:style>
   <w:style w:type="table" w:default="1" w:styleId="TableNormal">
